--- a/法令ファイル/地域資源を活用した農林漁業者等による新事業の創出等及び地域の農林水産物の利用促進に関する法律施行令/地域資源を活用した農林漁業者等による新事業の創出等及び地域の農林水産物の利用促進に関する法律施行令（平成二十三年政令第十五号）.docx
+++ b/法令ファイル/地域資源を活用した農林漁業者等による新事業の創出等及び地域の農林水産物の利用促進に関する法律施行令/地域資源を活用した農林漁業者等による新事業の創出等及び地域の農林水産物の利用促進に関する法律施行令（平成二十三年政令第十五号）.docx
@@ -40,6 +40,8 @@
       </w:pPr>
       <w:r>
         <w:t>関係農業委員会等は、前項の規定により意見を述べようとするとき（法第五条第七項（法第六条第四項において準用する場合を含む。）の規定による協議に係る法第五条第三項第二号の土地又は法第七条第五項（法第八条第四項において準用する場合を含む。）の規定による協議に係る法第七条第三項第二号の土地のうち、法第五条第三項又は第七条第三項の施設の用に供することを目的として、農地である当該土地を農地以外のものにし、又は農地である当該土地を農地以外のものにするため当該土地について所有権若しくは使用及び収益を目的とする権利を取得するに当たり、農地法第四条第一項又は第五条第一項の許可を受けなければならないものの面積が、三十アールを超えるときに限る。）は、あらかじめ、農業委員会等に関する法律第四十三条第一項に規定する都道府県機構（次項において「都道府県機構」という。）の意見を聴かなければならない。</w:t>
+        <w:br/>
+        <w:t>ただし、同法第四十二条第一項の規定による都道府県知事の指定がされていない場合は、この限りでない。</w:t>
       </w:r>
     </w:p>
     <w:p>
@@ -198,69 +200,45 @@
     </w:p>
     <w:p>
       <w:pPr>
-        <w:pStyle w:val="Heading6"/>
+        <w:pStyle w:val="ListBullet"/>
         <w:ind w:left="880"/>
       </w:pPr>
       <w:r>
         <w:t>一</w:t>
-      </w:r>
-    </w:p>
-    <w:p>
-      <w:pPr>
-        <w:ind w:left="880"/>
-      </w:pPr>
-      <w:r>
+        <w:br/>
         <w:t>申請人の氏名又は名称及び住所又は居所</w:t>
       </w:r>
     </w:p>
     <w:p>
       <w:pPr>
-        <w:pStyle w:val="Heading6"/>
+        <w:pStyle w:val="ListBullet"/>
         <w:ind w:left="880"/>
       </w:pPr>
       <w:r>
         <w:t>二</w:t>
-      </w:r>
-    </w:p>
-    <w:p>
-      <w:pPr>
-        <w:ind w:left="880"/>
-      </w:pPr>
-      <w:r>
+        <w:br/>
         <w:t>申請に係る出願品種の属する農林水産植物（種苗法（平成十年法律第八十三号）第二条第一項に規定する農林水産植物をいう。）の種類及び当該出願品種の名称</w:t>
       </w:r>
     </w:p>
     <w:p>
       <w:pPr>
-        <w:pStyle w:val="Heading6"/>
+        <w:pStyle w:val="ListBullet"/>
         <w:ind w:left="880"/>
       </w:pPr>
       <w:r>
         <w:t>三</w:t>
-      </w:r>
-    </w:p>
-    <w:p>
-      <w:pPr>
-        <w:ind w:left="880"/>
-      </w:pPr>
-      <w:r>
+        <w:br/>
         <w:t>法第十七条第一項第一号に掲げる者又は同項第二号に掲げる者の別</w:t>
       </w:r>
     </w:p>
     <w:p>
       <w:pPr>
-        <w:pStyle w:val="Heading6"/>
+        <w:pStyle w:val="ListBullet"/>
         <w:ind w:left="880"/>
       </w:pPr>
       <w:r>
         <w:t>四</w:t>
-      </w:r>
-    </w:p>
-    <w:p>
-      <w:pPr>
-        <w:ind w:left="880"/>
-      </w:pPr>
-      <w:r>
+        <w:br/>
         <w:t>出願料の軽減を受けようとする旨</w:t>
       </w:r>
     </w:p>
@@ -283,35 +261,23 @@
     </w:p>
     <w:p>
       <w:pPr>
-        <w:pStyle w:val="Heading6"/>
+        <w:pStyle w:val="ListBullet"/>
         <w:ind w:left="880"/>
       </w:pPr>
       <w:r>
         <w:t>一</w:t>
-      </w:r>
-    </w:p>
-    <w:p>
-      <w:pPr>
-        <w:ind w:left="880"/>
-      </w:pPr>
-      <w:r>
+        <w:br/>
         <w:t>申請に係る出願品種が種苗法第八条第一項に規定する従業者等（次条第二項において「従業者等」という。）が育成した同法第八条第一項に規定する職務育成品種（次条第二項第一号において「職務育成品種」という。）であることを証する書面</w:t>
       </w:r>
     </w:p>
     <w:p>
       <w:pPr>
-        <w:pStyle w:val="Heading6"/>
+        <w:pStyle w:val="ListBullet"/>
         <w:ind w:left="880"/>
       </w:pPr>
       <w:r>
         <w:t>二</w:t>
-      </w:r>
-    </w:p>
-    <w:p>
-      <w:pPr>
-        <w:ind w:left="880"/>
-      </w:pPr>
-      <w:r>
+        <w:br/>
         <w:t>申請に係る出願品種についてあらかじめ種苗法第八条第一項に規定する使用者等（次条第二項第二号において「使用者等」という。）が品種登録出願をすることが定められた契約、勤務規則その他の定めの写し</w:t>
       </w:r>
     </w:p>
@@ -347,69 +313,45 @@
     </w:p>
     <w:p>
       <w:pPr>
-        <w:pStyle w:val="Heading6"/>
+        <w:pStyle w:val="ListBullet"/>
         <w:ind w:left="880"/>
       </w:pPr>
       <w:r>
         <w:t>一</w:t>
-      </w:r>
-    </w:p>
-    <w:p>
-      <w:pPr>
-        <w:ind w:left="880"/>
-      </w:pPr>
-      <w:r>
+        <w:br/>
         <w:t>申請人の氏名又は名称及び住所又は居所</w:t>
       </w:r>
     </w:p>
     <w:p>
       <w:pPr>
-        <w:pStyle w:val="Heading6"/>
+        <w:pStyle w:val="ListBullet"/>
         <w:ind w:left="880"/>
       </w:pPr>
       <w:r>
         <w:t>二</w:t>
-      </w:r>
-    </w:p>
-    <w:p>
-      <w:pPr>
-        <w:ind w:left="880"/>
-      </w:pPr>
-      <w:r>
+        <w:br/>
         <w:t>申請に係る登録品種の品種登録（種苗法第三条第一項に規定する品種登録をいう。）の番号</w:t>
       </w:r>
     </w:p>
     <w:p>
       <w:pPr>
-        <w:pStyle w:val="Heading6"/>
+        <w:pStyle w:val="ListBullet"/>
         <w:ind w:left="880"/>
       </w:pPr>
       <w:r>
         <w:t>三</w:t>
-      </w:r>
-    </w:p>
-    <w:p>
-      <w:pPr>
-        <w:ind w:left="880"/>
-      </w:pPr>
-      <w:r>
+        <w:br/>
         <w:t>法第十七条第二項第一号に掲げる者又は同項第二号に掲げる者の別</w:t>
       </w:r>
     </w:p>
     <w:p>
       <w:pPr>
-        <w:pStyle w:val="Heading6"/>
+        <w:pStyle w:val="ListBullet"/>
         <w:ind w:left="880"/>
       </w:pPr>
       <w:r>
         <w:t>四</w:t>
-      </w:r>
-    </w:p>
-    <w:p>
-      <w:pPr>
-        <w:ind w:left="880"/>
-      </w:pPr>
-      <w:r>
+        <w:br/>
         <w:t>登録料の軽減を受けようとする旨</w:t>
       </w:r>
     </w:p>
@@ -432,35 +374,23 @@
     </w:p>
     <w:p>
       <w:pPr>
-        <w:pStyle w:val="Heading6"/>
+        <w:pStyle w:val="ListBullet"/>
         <w:ind w:left="880"/>
       </w:pPr>
       <w:r>
         <w:t>一</w:t>
-      </w:r>
-    </w:p>
-    <w:p>
-      <w:pPr>
-        <w:ind w:left="880"/>
-      </w:pPr>
-      <w:r>
+        <w:br/>
         <w:t>申請に係る登録品種が従業者等が育成した職務育成品種であることを証する書面</w:t>
       </w:r>
     </w:p>
     <w:p>
       <w:pPr>
-        <w:pStyle w:val="Heading6"/>
+        <w:pStyle w:val="ListBullet"/>
         <w:ind w:left="880"/>
       </w:pPr>
       <w:r>
         <w:t>二</w:t>
-      </w:r>
-    </w:p>
-    <w:p>
-      <w:pPr>
-        <w:ind w:left="880"/>
-      </w:pPr>
-      <w:r>
+        <w:br/>
         <w:t>申請に係る登録品種についてあらかじめ使用者等が品種登録出願をすること又は従業者等がした品種登録出願の出願者の名義を使用者等に変更することが定められた契約、勤務規則その他の定めの写し</w:t>
       </w:r>
     </w:p>
@@ -517,7 +447,7 @@
         <w:pStyle w:val="Heading1"/>
       </w:pPr>
       <w:r>
-        <w:t>附　則（平成二七年一二月二四日政令第四四〇号）</w:t>
+        <w:t>附則（平成二七年一二月二四日政令第四四〇号）</w:t>
       </w:r>
     </w:p>
     <w:p>
@@ -553,7 +483,7 @@
     </w:pPr>
     <w:r>
       <w:tab/>
-      <w:t>WeGov v0.1 - FTS141</w:t>
+      <w:t>WeGov v0.2 - FTS141</w:t>
     </w:r>
   </w:p>
 </w:ftr>
